--- a/Пояснительная записка.docx
+++ b/Пояснительная записка.docx
@@ -34,13 +34,7 @@
         <w:t>они помогут вам собрать как можно больше очков.</w:t>
       </w:r>
     </w:p>
-    <w:p>
-      <w:pPr>
-        <w:rPr>
-          <w:lang w:val="en-US"/>
-        </w:rPr>
-      </w:pPr>
-    </w:p>
+    <w:p/>
     <w:p>
       <w:pPr>
         <w:rPr>
@@ -48,7 +42,6 @@
           <w:bCs/>
           <w:sz w:val="36"/>
           <w:szCs w:val="36"/>
-          <w:lang w:val="en-US"/>
         </w:rPr>
       </w:pPr>
       <w:r>
@@ -57,7 +50,6 @@
           <w:bCs/>
           <w:sz w:val="36"/>
           <w:szCs w:val="36"/>
-          <w:lang w:val="en-US"/>
         </w:rPr>
         <w:t>Инструкция по использованию</w:t>
       </w:r>
@@ -73,7 +65,43 @@
         <w:t>тить п</w:t>
       </w:r>
       <w:r>
-        <w:t>роект. В главном меню можно начать игру, выйти из приложения и зайти в настройки. В настройках показывается максимальное количество очков и количество всех раундов, ещё можно выключить фоновую музыку и выйти с настроек. Во время заезда необходимо уклоняться от препятствий, иначе вы проиграете. На пути можно встретить усиления</w:t>
+        <w:t>роект. В главном меню можно начать игру, выйти из приложения и зайти в настройки. В настройках показывается максимальное количество очков и количество всех раундов, ещё можно выключить фоновую музыку и выйти с настроек. Во время заезда необходимо уклоняться от препятствий, иначе вы проиграете.</w:t>
+      </w:r>
+      <w:r>
+        <w:t xml:space="preserve"> Двигаться можно с помощью клавиш </w:t>
+      </w:r>
+      <w:r>
+        <w:rPr>
+          <w:lang w:val="en-US"/>
+        </w:rPr>
+        <w:t>A</w:t>
+      </w:r>
+      <w:r>
+        <w:t xml:space="preserve"> и </w:t>
+      </w:r>
+      <w:r>
+        <w:rPr>
+          <w:lang w:val="en-US"/>
+        </w:rPr>
+        <w:t>D</w:t>
+      </w:r>
+      <w:r>
+        <w:t>,</w:t>
+      </w:r>
+      <w:r>
+        <w:t xml:space="preserve"> ещё стрелочками </w:t>
+      </w:r>
+      <w:r>
+        <w:t>&lt;</w:t>
+      </w:r>
+      <w:r>
+        <w:t xml:space="preserve"> и</w:t>
+      </w:r>
+      <w:r>
+        <w:t xml:space="preserve"> &gt;.</w:t>
+      </w:r>
+      <w:r>
+        <w:t xml:space="preserve"> На пути можно встретить усиления</w:t>
       </w:r>
       <w:r>
         <w:t>:</w:t>
@@ -114,25 +142,7 @@
           <w:sz w:val="36"/>
           <w:szCs w:val="36"/>
         </w:rPr>
-        <w:t xml:space="preserve">Как </w:t>
-      </w:r>
-      <w:r>
-        <w:rPr>
-          <w:b/>
-          <w:bCs/>
-          <w:sz w:val="36"/>
-          <w:szCs w:val="36"/>
-        </w:rPr>
-        <w:t>работает</w:t>
-      </w:r>
-      <w:r>
-        <w:rPr>
-          <w:b/>
-          <w:bCs/>
-          <w:sz w:val="36"/>
-          <w:szCs w:val="36"/>
-        </w:rPr>
-        <w:t xml:space="preserve"> программа</w:t>
+        <w:t>Как работает программа</w:t>
       </w:r>
     </w:p>
     <w:p>
